--- a/Docs/Observaciones-Lab 7.docx
+++ b/Docs/Observaciones-Lab 7.docx
@@ -25,6 +25,13 @@
     </w:p>
     <w:p>
       <w:pPr>
+        <w:rPr>
+          <w:lang w:val="es-CO"/>
+        </w:rPr>
+      </w:pPr>
+    </w:p>
+    <w:p>
+      <w:pPr>
         <w:spacing w:after="0"/>
         <w:jc w:val="right"/>
         <w:rPr>
@@ -37,14 +44,14 @@
           <w:noProof w:val="0"/>
           <w:lang w:val="es-CO"/>
         </w:rPr>
-        <w:t xml:space="preserve">Estudiante </w:t>
+        <w:t xml:space="preserve">Estudiante 1: </w:t>
       </w:r>
       <w:r>
         <w:rPr>
           <w:noProof w:val="0"/>
           <w:lang w:val="es-CO"/>
         </w:rPr>
-        <w:t xml:space="preserve">1 Cod </w:t>
+        <w:t xml:space="preserve">Juan </w:t>
       </w:r>
       <w:proofErr w:type="spellStart"/>
       <w:r>
@@ -52,9 +59,32 @@
           <w:noProof w:val="0"/>
           <w:lang w:val="es-CO"/>
         </w:rPr>
-        <w:t>XXXX</w:t>
+        <w:t>Sebastian</w:t>
       </w:r>
       <w:proofErr w:type="spellEnd"/>
+      <w:r>
+        <w:rPr>
+          <w:noProof w:val="0"/>
+          <w:lang w:val="es-CO"/>
+        </w:rPr>
+        <w:t xml:space="preserve"> Castro </w:t>
+      </w:r>
+      <w:proofErr w:type="spellStart"/>
+      <w:r>
+        <w:rPr>
+          <w:noProof w:val="0"/>
+          <w:lang w:val="es-CO"/>
+        </w:rPr>
+        <w:t>Cod</w:t>
+      </w:r>
+      <w:proofErr w:type="spellEnd"/>
+      <w:r>
+        <w:rPr>
+          <w:noProof w:val="0"/>
+          <w:lang w:val="es-CO"/>
+        </w:rPr>
+        <w:t xml:space="preserve"> 20181317</w:t>
+      </w:r>
     </w:p>
     <w:p>
       <w:pPr>
@@ -70,14 +100,14 @@
           <w:noProof w:val="0"/>
           <w:lang w:val="es-CO"/>
         </w:rPr>
-        <w:t xml:space="preserve">Estudiante </w:t>
+        <w:t xml:space="preserve">Estudiante 2: </w:t>
       </w:r>
       <w:r>
         <w:rPr>
           <w:noProof w:val="0"/>
           <w:lang w:val="es-CO"/>
         </w:rPr>
-        <w:t xml:space="preserve">2 Cod </w:t>
+        <w:t xml:space="preserve">Juan Diego Calixto </w:t>
       </w:r>
       <w:proofErr w:type="spellStart"/>
       <w:r>
@@ -85,9 +115,16 @@
           <w:noProof w:val="0"/>
           <w:lang w:val="es-CO"/>
         </w:rPr>
-        <w:t>XXXX</w:t>
+        <w:t>Cod</w:t>
       </w:r>
       <w:proofErr w:type="spellEnd"/>
+      <w:r>
+        <w:rPr>
+          <w:noProof w:val="0"/>
+          <w:lang w:val="es-CO"/>
+        </w:rPr>
+        <w:t xml:space="preserve"> 202020774</w:t>
+      </w:r>
     </w:p>
     <w:p>
       <w:pPr>
@@ -260,6 +297,22 @@
                 <w:lang w:val="es-CO"/>
               </w:rPr>
             </w:pPr>
+            <w:r>
+              <w:rPr>
+                <w:rFonts w:ascii="Dax-Regular" w:hAnsi="Dax-Regular"/>
+                <w:noProof w:val="0"/>
+                <w:lang w:val="es-CO"/>
+              </w:rPr>
+              <w:t>Chip Apple M1</w:t>
+            </w:r>
+            <w:r>
+              <w:rPr>
+                <w:rFonts w:ascii="Dax-Regular" w:hAnsi="Dax-Regular"/>
+                <w:noProof w:val="0"/>
+                <w:lang w:val="es-CO"/>
+              </w:rPr>
+              <w:t xml:space="preserve"> (2020)</w:t>
+            </w:r>
           </w:p>
         </w:tc>
       </w:tr>
@@ -321,6 +374,14 @@
                 <w:lang w:val="es-CO"/>
               </w:rPr>
             </w:pPr>
+            <w:r>
+              <w:rPr>
+                <w:rFonts w:ascii="Dax-Regular" w:hAnsi="Dax-Regular"/>
+                <w:noProof w:val="0"/>
+                <w:lang w:val="es-CO"/>
+              </w:rPr>
+              <w:t>8GB</w:t>
+            </w:r>
           </w:p>
         </w:tc>
       </w:tr>
@@ -384,6 +445,24 @@
                 <w:lang w:val="es-CO"/>
               </w:rPr>
             </w:pPr>
+            <w:proofErr w:type="spellStart"/>
+            <w:r>
+              <w:rPr>
+                <w:rFonts w:ascii="Dax-Regular" w:hAnsi="Dax-Regular"/>
+                <w:noProof w:val="0"/>
+                <w:lang w:val="es-CO"/>
+              </w:rPr>
+              <w:t>macOS</w:t>
+            </w:r>
+            <w:proofErr w:type="spellEnd"/>
+            <w:r>
+              <w:rPr>
+                <w:rFonts w:ascii="Dax-Regular" w:hAnsi="Dax-Regular"/>
+                <w:noProof w:val="0"/>
+                <w:lang w:val="es-CO"/>
+              </w:rPr>
+              <w:t xml:space="preserve"> Big Sur versión 11.2.1</w:t>
+            </w:r>
           </w:p>
         </w:tc>
       </w:tr>
@@ -750,7 +829,29 @@
                 <w:noProof w:val="0"/>
                 <w:color w:val="000000"/>
               </w:rPr>
-              <w:t xml:space="preserve"> [ms]</w:t>
+              <w:t xml:space="preserve"> [</w:t>
+            </w:r>
+            <w:proofErr w:type="spellStart"/>
+            <w:r>
+              <w:rPr>
+                <w:rFonts w:ascii="Calibri" w:eastAsia="Times New Roman" w:hAnsi="Calibri" w:cs="Calibri"/>
+                <w:b/>
+                <w:bCs/>
+                <w:noProof w:val="0"/>
+                <w:color w:val="000000"/>
+              </w:rPr>
+              <w:t>ms</w:t>
+            </w:r>
+            <w:proofErr w:type="spellEnd"/>
+            <w:r>
+              <w:rPr>
+                <w:rFonts w:ascii="Calibri" w:eastAsia="Times New Roman" w:hAnsi="Calibri" w:cs="Calibri"/>
+                <w:b/>
+                <w:bCs/>
+                <w:noProof w:val="0"/>
+                <w:color w:val="000000"/>
+              </w:rPr>
+              <w:t>]</w:t>
             </w:r>
           </w:p>
         </w:tc>
@@ -1359,7 +1460,29 @@
                 <w:noProof w:val="0"/>
                 <w:color w:val="000000"/>
               </w:rPr>
-              <w:t xml:space="preserve"> [ms]</w:t>
+              <w:t xml:space="preserve"> [</w:t>
+            </w:r>
+            <w:proofErr w:type="spellStart"/>
+            <w:r>
+              <w:rPr>
+                <w:rFonts w:ascii="Calibri" w:eastAsia="Times New Roman" w:hAnsi="Calibri" w:cs="Calibri"/>
+                <w:b/>
+                <w:bCs/>
+                <w:noProof w:val="0"/>
+                <w:color w:val="000000"/>
+              </w:rPr>
+              <w:t>ms</w:t>
+            </w:r>
+            <w:proofErr w:type="spellEnd"/>
+            <w:r>
+              <w:rPr>
+                <w:rFonts w:ascii="Calibri" w:eastAsia="Times New Roman" w:hAnsi="Calibri" w:cs="Calibri"/>
+                <w:b/>
+                <w:bCs/>
+                <w:noProof w:val="0"/>
+                <w:color w:val="000000"/>
+              </w:rPr>
+              <w:t>]</w:t>
             </w:r>
           </w:p>
         </w:tc>
@@ -2124,7 +2247,29 @@
                 <w:noProof w:val="0"/>
                 <w:color w:val="000000"/>
               </w:rPr>
-              <w:t xml:space="preserve"> [ms]</w:t>
+              <w:t xml:space="preserve"> [</w:t>
+            </w:r>
+            <w:proofErr w:type="spellStart"/>
+            <w:r>
+              <w:rPr>
+                <w:rFonts w:ascii="Calibri" w:eastAsia="Times New Roman" w:hAnsi="Calibri" w:cs="Calibri"/>
+                <w:b/>
+                <w:bCs/>
+                <w:noProof w:val="0"/>
+                <w:color w:val="000000"/>
+              </w:rPr>
+              <w:t>ms</w:t>
+            </w:r>
+            <w:proofErr w:type="spellEnd"/>
+            <w:r>
+              <w:rPr>
+                <w:rFonts w:ascii="Calibri" w:eastAsia="Times New Roman" w:hAnsi="Calibri" w:cs="Calibri"/>
+                <w:b/>
+                <w:bCs/>
+                <w:noProof w:val="0"/>
+                <w:color w:val="000000"/>
+              </w:rPr>
+              <w:t>]</w:t>
             </w:r>
           </w:p>
         </w:tc>
@@ -2400,6 +2545,7 @@
         <w:rPr>
           <w:lang w:val="es-CO"/>
         </w:rPr>
+        <w:lastRenderedPageBreak/>
         <w:t xml:space="preserve">Tabla </w:t>
       </w:r>
       <w:r>
@@ -2601,7 +2747,6 @@
                 <w:noProof w:val="0"/>
                 <w:color w:val="000000"/>
               </w:rPr>
-              <w:lastRenderedPageBreak/>
               <w:t>Factor de Carga (CHAINING)</w:t>
             </w:r>
           </w:p>
@@ -2744,7 +2889,29 @@
                 <w:noProof w:val="0"/>
                 <w:color w:val="000000"/>
               </w:rPr>
-              <w:t xml:space="preserve"> [ms]</w:t>
+              <w:t xml:space="preserve"> [</w:t>
+            </w:r>
+            <w:proofErr w:type="spellStart"/>
+            <w:r>
+              <w:rPr>
+                <w:rFonts w:ascii="Calibri" w:eastAsia="Times New Roman" w:hAnsi="Calibri" w:cs="Calibri"/>
+                <w:b/>
+                <w:bCs/>
+                <w:noProof w:val="0"/>
+                <w:color w:val="000000"/>
+              </w:rPr>
+              <w:t>ms</w:t>
+            </w:r>
+            <w:proofErr w:type="spellEnd"/>
+            <w:r>
+              <w:rPr>
+                <w:rFonts w:ascii="Calibri" w:eastAsia="Times New Roman" w:hAnsi="Calibri" w:cs="Calibri"/>
+                <w:b/>
+                <w:bCs/>
+                <w:noProof w:val="0"/>
+                <w:color w:val="000000"/>
+              </w:rPr>
+              <w:t>]</w:t>
             </w:r>
           </w:p>
         </w:tc>
@@ -3236,7 +3403,6 @@
           <w:lang w:val="es-419"/>
         </w:rPr>
       </w:pPr>
-      <w:proofErr w:type="gramStart"/>
       <w:r>
         <w:rPr>
           <w:rFonts w:ascii="Dax-Regular" w:hAnsi="Dax-Regular"/>
@@ -3265,30 +3431,21 @@
           <w:bCs/>
           <w:lang w:val="es-419"/>
         </w:rPr>
-        <w:t>time.</w:t>
-      </w:r>
-      <w:proofErr w:type="gramEnd"/>
+        <w:t>time.perf_counter()</w:t>
+      </w:r>
+      <w:r>
+        <w:rPr>
+          <w:rFonts w:ascii="Dax-Regular" w:hAnsi="Dax-Regular"/>
+          <w:lang w:val="es-419"/>
+        </w:rPr>
+        <w:t xml:space="preserve"> en ves de la previamente conocida </w:t>
+      </w:r>
       <w:r>
         <w:rPr>
           <w:b/>
           <w:bCs/>
           <w:lang w:val="es-419"/>
         </w:rPr>
-        <w:t>perf_counter()</w:t>
-      </w:r>
-      <w:r>
-        <w:rPr>
-          <w:rFonts w:ascii="Dax-Regular" w:hAnsi="Dax-Regular"/>
-          <w:lang w:val="es-419"/>
-        </w:rPr>
-        <w:t xml:space="preserve"> en ves de la previamente conocida </w:t>
-      </w:r>
-      <w:r>
-        <w:rPr>
-          <w:b/>
-          <w:bCs/>
-          <w:lang w:val="es-419"/>
-        </w:rPr>
         <w:t>time.process_time()</w:t>
       </w:r>
       <w:r>
@@ -3308,6 +3465,13 @@
           <w:lang w:val="es-419"/>
         </w:rPr>
       </w:pPr>
+      <w:r>
+        <w:rPr>
+          <w:highlight w:val="yellow"/>
+          <w:lang w:val="es-419"/>
+        </w:rPr>
+        <w:t>Puesto que el time.perf_counter es el reloj con mejor resolucion en la medida de tiempos cortos e incluye el tiempo en reposo.</w:t>
+      </w:r>
     </w:p>
     <w:p>
       <w:pPr>
@@ -3373,6 +3537,44 @@
           <w:lang w:val="es-419"/>
         </w:rPr>
         <w:t>?</w:t>
+      </w:r>
+    </w:p>
+    <w:p>
+      <w:pPr>
+        <w:pStyle w:val="ListParagraph"/>
+        <w:rPr>
+          <w:lang w:val="es-419"/>
+        </w:rPr>
+      </w:pPr>
+    </w:p>
+    <w:p>
+      <w:pPr>
+        <w:pStyle w:val="ListParagraph"/>
+        <w:spacing w:after="0"/>
+        <w:jc w:val="both"/>
+        <w:rPr>
+          <w:lang w:val="es-419"/>
+        </w:rPr>
+      </w:pPr>
+      <w:r>
+        <w:rPr>
+          <w:highlight w:val="yellow"/>
+          <w:lang w:val="es-419"/>
+        </w:rPr>
+        <w:t>Puesto que el tracemalloc funciona como una capturadora que debe ser iniciada y terminada</w:t>
+      </w:r>
+      <w:r>
+        <w:rPr>
+          <w:highlight w:val="yellow"/>
+          <w:lang w:val="es-419"/>
+        </w:rPr>
+        <w:t>, de lo contrario estaria corriendo en el fondo consumiendo espacio y memoria. Entonces se tiene que iniciar la funcion para que esta comienze a trabajar y pararla para que no siga corriendo, de esta forma los datos que se estan tomando corresponden exactamente al momento en el que se efectuan las operaciones.</w:t>
+      </w:r>
+      <w:r>
+        <w:rPr>
+          <w:lang w:val="es-419"/>
+        </w:rPr>
+        <w:t xml:space="preserve"> </w:t>
       </w:r>
     </w:p>
     <w:p>
@@ -5577,12 +5779,9 @@
 </file>
 
 <file path=customXml/item1.xml><?xml version="1.0" encoding="utf-8"?>
-<?mso-contentType ?>
-<FormTemplates xmlns="http://schemas.microsoft.com/sharepoint/v3/contenttype/forms">
-  <Display>DocumentLibraryForm</Display>
-  <Edit>DocumentLibraryForm</Edit>
-  <New>DocumentLibraryForm</New>
-</FormTemplates>
+<p:properties xmlns:p="http://schemas.microsoft.com/office/2006/metadata/properties" xmlns:xsi="http://www.w3.org/2001/XMLSchema-instance" xmlns:pc="http://schemas.microsoft.com/office/infopath/2007/PartnerControls">
+  <documentManagement/>
+</p:properties>
 </file>
 
 <file path=customXml/item2.xml><?xml version="1.0" encoding="utf-8"?>
@@ -5797,15 +5996,19 @@
 </file>
 
 <file path=customXml/item3.xml><?xml version="1.0" encoding="utf-8"?>
-<p:properties xmlns:p="http://schemas.microsoft.com/office/2006/metadata/properties" xmlns:xsi="http://www.w3.org/2001/XMLSchema-instance" xmlns:pc="http://schemas.microsoft.com/office/infopath/2007/PartnerControls">
-  <documentManagement/>
-</p:properties>
+<?mso-contentType ?>
+<FormTemplates xmlns="http://schemas.microsoft.com/sharepoint/v3/contenttype/forms">
+  <Display>DocumentLibraryForm</Display>
+  <Edit>DocumentLibraryForm</Edit>
+  <New>DocumentLibraryForm</New>
+</FormTemplates>
 </file>
 
 <file path=customXml/itemProps1.xml><?xml version="1.0" encoding="utf-8"?>
-<ds:datastoreItem xmlns:ds="http://schemas.openxmlformats.org/officeDocument/2006/customXml" ds:itemID="{1F59EA8B-1FA8-40D2-A8B0-61B9CE1E4579}">
+<ds:datastoreItem xmlns:ds="http://schemas.openxmlformats.org/officeDocument/2006/customXml" ds:itemID="{8542EACB-7939-45C8-99C3-B6897CA7A7EF}">
   <ds:schemaRefs>
-    <ds:schemaRef ds:uri="http://schemas.microsoft.com/sharepoint/v3/contenttype/forms"/>
+    <ds:schemaRef ds:uri="http://schemas.microsoft.com/office/2006/metadata/properties"/>
+    <ds:schemaRef ds:uri="http://schemas.microsoft.com/office/infopath/2007/PartnerControls"/>
   </ds:schemaRefs>
 </ds:datastoreItem>
 </file>
@@ -5830,10 +6033,9 @@
 </file>
 
 <file path=customXml/itemProps3.xml><?xml version="1.0" encoding="utf-8"?>
-<ds:datastoreItem xmlns:ds="http://schemas.openxmlformats.org/officeDocument/2006/customXml" ds:itemID="{8542EACB-7939-45C8-99C3-B6897CA7A7EF}">
+<ds:datastoreItem xmlns:ds="http://schemas.openxmlformats.org/officeDocument/2006/customXml" ds:itemID="{1F59EA8B-1FA8-40D2-A8B0-61B9CE1E4579}">
   <ds:schemaRefs>
-    <ds:schemaRef ds:uri="http://schemas.microsoft.com/office/2006/metadata/properties"/>
-    <ds:schemaRef ds:uri="http://schemas.microsoft.com/office/infopath/2007/PartnerControls"/>
+    <ds:schemaRef ds:uri="http://schemas.microsoft.com/sharepoint/v3/contenttype/forms"/>
   </ds:schemaRefs>
 </ds:datastoreItem>
 </file>
--- a/Docs/Observaciones-Lab 7.docx
+++ b/Docs/Observaciones-Lab 7.docx
@@ -281,6 +281,24 @@
                 <w:lang w:val="es-CO"/>
               </w:rPr>
             </w:pPr>
+            <w:proofErr w:type="spellStart"/>
+            <w:r>
+              <w:rPr>
+                <w:rFonts w:ascii="Dax-Regular" w:hAnsi="Dax-Regular"/>
+                <w:noProof w:val="0"/>
+                <w:lang w:val="es-CO"/>
+              </w:rPr>
+              <w:t>IntelCore</w:t>
+            </w:r>
+            <w:proofErr w:type="spellEnd"/>
+            <w:r>
+              <w:rPr>
+                <w:rFonts w:ascii="Dax-Regular" w:hAnsi="Dax-Regular"/>
+                <w:noProof w:val="0"/>
+                <w:lang w:val="es-CO"/>
+              </w:rPr>
+              <w:t xml:space="preserve"> i5 8 generación</w:t>
+            </w:r>
           </w:p>
         </w:tc>
         <w:tc>
@@ -358,6 +376,14 @@
                 <w:lang w:val="es-CO"/>
               </w:rPr>
             </w:pPr>
+            <w:r>
+              <w:rPr>
+                <w:rFonts w:ascii="Dax-Regular" w:hAnsi="Dax-Regular"/>
+                <w:noProof w:val="0"/>
+                <w:lang w:val="es-CO"/>
+              </w:rPr>
+              <w:t>8GB</w:t>
+            </w:r>
           </w:p>
         </w:tc>
         <w:tc>
@@ -428,6 +454,14 @@
                 <w:lang w:val="es-CO"/>
               </w:rPr>
             </w:pPr>
+            <w:r>
+              <w:rPr>
+                <w:rFonts w:ascii="Dax-Regular" w:hAnsi="Dax-Regular"/>
+                <w:noProof w:val="0"/>
+                <w:lang w:val="es-CO"/>
+              </w:rPr>
+              <w:t>Windows 10 pro</w:t>
+            </w:r>
           </w:p>
         </w:tc>
         <w:tc>
@@ -915,6 +949,14 @@
                 <w:color w:val="000000"/>
               </w:rPr>
             </w:pPr>
+            <w:r>
+              <w:rPr>
+                <w:rFonts w:ascii="Calibri" w:eastAsia="Times New Roman" w:hAnsi="Calibri" w:cs="Calibri"/>
+                <w:noProof w:val="0"/>
+                <w:color w:val="000000"/>
+              </w:rPr>
+              <w:t>466397.484</w:t>
+            </w:r>
           </w:p>
         </w:tc>
         <w:tc>
@@ -939,6 +981,14 @@
                 <w:color w:val="000000"/>
               </w:rPr>
             </w:pPr>
+            <w:r>
+              <w:rPr>
+                <w:rFonts w:ascii="Calibri" w:eastAsia="Times New Roman" w:hAnsi="Calibri" w:cs="Calibri"/>
+                <w:noProof w:val="0"/>
+                <w:color w:val="000000"/>
+              </w:rPr>
+              <w:t>9531.235</w:t>
+            </w:r>
           </w:p>
         </w:tc>
       </w:tr>
@@ -1001,6 +1051,14 @@
                 <w:color w:val="000000"/>
               </w:rPr>
             </w:pPr>
+            <w:r>
+              <w:rPr>
+                <w:rFonts w:ascii="Calibri" w:eastAsia="Times New Roman" w:hAnsi="Calibri" w:cs="Calibri"/>
+                <w:noProof w:val="0"/>
+                <w:color w:val="000000"/>
+              </w:rPr>
+              <w:t>466397.484</w:t>
+            </w:r>
           </w:p>
         </w:tc>
         <w:tc>
@@ -1025,6 +1083,14 @@
                 <w:color w:val="000000"/>
               </w:rPr>
             </w:pPr>
+            <w:r>
+              <w:rPr>
+                <w:rFonts w:ascii="Calibri" w:eastAsia="Times New Roman" w:hAnsi="Calibri" w:cs="Calibri"/>
+                <w:noProof w:val="0"/>
+                <w:color w:val="000000"/>
+              </w:rPr>
+              <w:t>9578.537</w:t>
+            </w:r>
           </w:p>
         </w:tc>
       </w:tr>
@@ -1087,6 +1153,14 @@
                 <w:color w:val="000000"/>
               </w:rPr>
             </w:pPr>
+            <w:r>
+              <w:rPr>
+                <w:rFonts w:ascii="Calibri" w:eastAsia="Times New Roman" w:hAnsi="Calibri" w:cs="Calibri"/>
+                <w:noProof w:val="0"/>
+                <w:color w:val="000000"/>
+              </w:rPr>
+              <w:t>466397.484</w:t>
+            </w:r>
           </w:p>
         </w:tc>
         <w:tc>
@@ -1111,6 +1185,14 @@
                 <w:color w:val="000000"/>
               </w:rPr>
             </w:pPr>
+            <w:r>
+              <w:rPr>
+                <w:rFonts w:ascii="Calibri" w:eastAsia="Times New Roman" w:hAnsi="Calibri" w:cs="Calibri"/>
+                <w:noProof w:val="0"/>
+                <w:color w:val="000000"/>
+              </w:rPr>
+              <w:t>9747.849</w:t>
+            </w:r>
           </w:p>
         </w:tc>
       </w:tr>
@@ -1546,6 +1628,14 @@
                 <w:color w:val="000000"/>
               </w:rPr>
             </w:pPr>
+            <w:r>
+              <w:rPr>
+                <w:rFonts w:ascii="Calibri" w:eastAsia="Times New Roman" w:hAnsi="Calibri" w:cs="Calibri"/>
+                <w:noProof w:val="0"/>
+                <w:color w:val="000000"/>
+              </w:rPr>
+              <w:t>466397.484</w:t>
+            </w:r>
           </w:p>
         </w:tc>
         <w:tc>
@@ -1570,6 +1660,14 @@
                 <w:color w:val="000000"/>
               </w:rPr>
             </w:pPr>
+            <w:r>
+              <w:rPr>
+                <w:rFonts w:ascii="Calibri" w:eastAsia="Times New Roman" w:hAnsi="Calibri" w:cs="Calibri"/>
+                <w:noProof w:val="0"/>
+                <w:color w:val="000000"/>
+              </w:rPr>
+              <w:t>9526.734</w:t>
+            </w:r>
           </w:p>
         </w:tc>
       </w:tr>
@@ -1632,6 +1730,14 @@
                 <w:color w:val="000000"/>
               </w:rPr>
             </w:pPr>
+            <w:r>
+              <w:rPr>
+                <w:rFonts w:ascii="Calibri" w:eastAsia="Times New Roman" w:hAnsi="Calibri" w:cs="Calibri"/>
+                <w:noProof w:val="0"/>
+                <w:color w:val="000000"/>
+              </w:rPr>
+              <w:t>466397.484</w:t>
+            </w:r>
           </w:p>
         </w:tc>
         <w:tc>
@@ -1656,6 +1762,14 @@
                 <w:color w:val="000000"/>
               </w:rPr>
             </w:pPr>
+            <w:r>
+              <w:rPr>
+                <w:rFonts w:ascii="Calibri" w:eastAsia="Times New Roman" w:hAnsi="Calibri" w:cs="Calibri"/>
+                <w:noProof w:val="0"/>
+                <w:color w:val="000000"/>
+              </w:rPr>
+              <w:t>9595.004</w:t>
+            </w:r>
           </w:p>
         </w:tc>
       </w:tr>
@@ -1718,6 +1832,14 @@
                 <w:color w:val="000000"/>
               </w:rPr>
             </w:pPr>
+            <w:r>
+              <w:rPr>
+                <w:rFonts w:ascii="Calibri" w:eastAsia="Times New Roman" w:hAnsi="Calibri" w:cs="Calibri"/>
+                <w:noProof w:val="0"/>
+                <w:color w:val="000000"/>
+              </w:rPr>
+              <w:t>466397.484</w:t>
+            </w:r>
           </w:p>
         </w:tc>
         <w:tc>
@@ -1742,6 +1864,14 @@
                 <w:color w:val="000000"/>
               </w:rPr>
             </w:pPr>
+            <w:r>
+              <w:rPr>
+                <w:rFonts w:ascii="Calibri" w:eastAsia="Times New Roman" w:hAnsi="Calibri" w:cs="Calibri"/>
+                <w:noProof w:val="0"/>
+                <w:color w:val="000000"/>
+              </w:rPr>
+              <w:t>9442.378</w:t>
+            </w:r>
           </w:p>
         </w:tc>
       </w:tr>
@@ -2333,6 +2463,14 @@
                 <w:color w:val="000000"/>
               </w:rPr>
             </w:pPr>
+            <w:r>
+              <w:rPr>
+                <w:rFonts w:ascii="Calibri" w:eastAsia="Times New Roman" w:hAnsi="Calibri" w:cs="Calibri"/>
+                <w:noProof w:val="0"/>
+                <w:color w:val="000000"/>
+              </w:rPr>
+              <w:t>466353.290</w:t>
+            </w:r>
           </w:p>
         </w:tc>
         <w:tc>
@@ -2357,6 +2495,14 @@
                 <w:color w:val="000000"/>
               </w:rPr>
             </w:pPr>
+            <w:r>
+              <w:rPr>
+                <w:rFonts w:ascii="Calibri" w:eastAsia="Times New Roman" w:hAnsi="Calibri" w:cs="Calibri"/>
+                <w:noProof w:val="0"/>
+                <w:color w:val="000000"/>
+              </w:rPr>
+              <w:t>9150.480</w:t>
+            </w:r>
           </w:p>
         </w:tc>
       </w:tr>
@@ -2419,6 +2565,14 @@
                 <w:color w:val="000000"/>
               </w:rPr>
             </w:pPr>
+            <w:r>
+              <w:rPr>
+                <w:rFonts w:ascii="Calibri" w:eastAsia="Times New Roman" w:hAnsi="Calibri" w:cs="Calibri"/>
+                <w:noProof w:val="0"/>
+                <w:color w:val="000000"/>
+              </w:rPr>
+              <w:t>466353.290</w:t>
+            </w:r>
           </w:p>
         </w:tc>
         <w:tc>
@@ -2443,6 +2597,14 @@
                 <w:color w:val="000000"/>
               </w:rPr>
             </w:pPr>
+            <w:r>
+              <w:rPr>
+                <w:rFonts w:ascii="Calibri" w:eastAsia="Times New Roman" w:hAnsi="Calibri" w:cs="Calibri"/>
+                <w:noProof w:val="0"/>
+                <w:color w:val="000000"/>
+              </w:rPr>
+              <w:t>9261.201</w:t>
+            </w:r>
           </w:p>
         </w:tc>
       </w:tr>
@@ -2505,6 +2667,14 @@
                 <w:color w:val="000000"/>
               </w:rPr>
             </w:pPr>
+            <w:r>
+              <w:rPr>
+                <w:rFonts w:ascii="Calibri" w:eastAsia="Times New Roman" w:hAnsi="Calibri" w:cs="Calibri"/>
+                <w:noProof w:val="0"/>
+                <w:color w:val="000000"/>
+              </w:rPr>
+              <w:t>466353.290</w:t>
+            </w:r>
           </w:p>
         </w:tc>
         <w:tc>
@@ -2529,6 +2699,14 @@
                 <w:color w:val="000000"/>
               </w:rPr>
             </w:pPr>
+            <w:r>
+              <w:rPr>
+                <w:rFonts w:ascii="Calibri" w:eastAsia="Times New Roman" w:hAnsi="Calibri" w:cs="Calibri"/>
+                <w:noProof w:val="0"/>
+                <w:color w:val="000000"/>
+              </w:rPr>
+              <w:t>9236.971</w:t>
+            </w:r>
           </w:p>
         </w:tc>
       </w:tr>
@@ -2975,6 +3153,14 @@
                 <w:color w:val="000000"/>
               </w:rPr>
             </w:pPr>
+            <w:r>
+              <w:rPr>
+                <w:rFonts w:ascii="Calibri" w:eastAsia="Times New Roman" w:hAnsi="Calibri" w:cs="Calibri"/>
+                <w:noProof w:val="0"/>
+                <w:color w:val="000000"/>
+              </w:rPr>
+              <w:t>466361.501</w:t>
+            </w:r>
           </w:p>
         </w:tc>
         <w:tc>
@@ -2999,6 +3185,14 @@
                 <w:color w:val="000000"/>
               </w:rPr>
             </w:pPr>
+            <w:r>
+              <w:rPr>
+                <w:rFonts w:ascii="Calibri" w:eastAsia="Times New Roman" w:hAnsi="Calibri" w:cs="Calibri"/>
+                <w:noProof w:val="0"/>
+                <w:color w:val="000000"/>
+              </w:rPr>
+              <w:t>9767.299</w:t>
+            </w:r>
           </w:p>
         </w:tc>
       </w:tr>
@@ -3061,6 +3255,14 @@
                 <w:color w:val="000000"/>
               </w:rPr>
             </w:pPr>
+            <w:r>
+              <w:rPr>
+                <w:rFonts w:ascii="Calibri" w:eastAsia="Times New Roman" w:hAnsi="Calibri" w:cs="Calibri"/>
+                <w:noProof w:val="0"/>
+                <w:color w:val="000000"/>
+              </w:rPr>
+              <w:t>466361.501</w:t>
+            </w:r>
           </w:p>
         </w:tc>
         <w:tc>
@@ -3085,6 +3287,14 @@
                 <w:color w:val="000000"/>
               </w:rPr>
             </w:pPr>
+            <w:r>
+              <w:rPr>
+                <w:rFonts w:ascii="Calibri" w:eastAsia="Times New Roman" w:hAnsi="Calibri" w:cs="Calibri"/>
+                <w:noProof w:val="0"/>
+                <w:color w:val="000000"/>
+              </w:rPr>
+              <w:t>9585.173</w:t>
+            </w:r>
           </w:p>
         </w:tc>
       </w:tr>
@@ -3147,6 +3357,14 @@
                 <w:color w:val="000000"/>
               </w:rPr>
             </w:pPr>
+            <w:r>
+              <w:rPr>
+                <w:rFonts w:ascii="Calibri" w:eastAsia="Times New Roman" w:hAnsi="Calibri" w:cs="Calibri"/>
+                <w:noProof w:val="0"/>
+                <w:color w:val="000000"/>
+              </w:rPr>
+              <w:t>466361.501</w:t>
+            </w:r>
           </w:p>
         </w:tc>
         <w:tc>
@@ -3171,6 +3389,14 @@
                 <w:color w:val="000000"/>
               </w:rPr>
             </w:pPr>
+            <w:r>
+              <w:rPr>
+                <w:rFonts w:ascii="Calibri" w:eastAsia="Times New Roman" w:hAnsi="Calibri" w:cs="Calibri"/>
+                <w:noProof w:val="0"/>
+                <w:color w:val="000000"/>
+              </w:rPr>
+              <w:t>9667.945</w:t>
+            </w:r>
           </w:p>
         </w:tc>
       </w:tr>
@@ -3630,6 +3856,43 @@
         <w:spacing w:after="0"/>
         <w:jc w:val="both"/>
         <w:rPr>
+          <w:rFonts w:ascii="Dax-Regular" w:hAnsi="Dax-Regular"/>
+          <w:lang w:val="es-419"/>
+        </w:rPr>
+      </w:pPr>
+    </w:p>
+    <w:p>
+      <w:pPr>
+        <w:pStyle w:val="ListParagraph"/>
+        <w:spacing w:after="0"/>
+        <w:jc w:val="both"/>
+        <w:rPr>
+          <w:lang w:val="es-419"/>
+        </w:rPr>
+      </w:pPr>
+      <w:r>
+        <w:rPr>
+          <w:rFonts w:ascii="Dax-Regular" w:hAnsi="Dax-Regular"/>
+          <w:highlight w:val="yellow"/>
+          <w:lang w:val="es-419"/>
+        </w:rPr>
+        <w:t xml:space="preserve">Para un maptype de PROBING resultó mejor un loadfactor menor. </w:t>
+      </w:r>
+      <w:r>
+        <w:rPr>
+          <w:rFonts w:ascii="Dax-Regular" w:hAnsi="Dax-Regular"/>
+          <w:highlight w:val="yellow"/>
+          <w:lang w:val="es-419"/>
+        </w:rPr>
+        <w:t>Y para CHANNING no podemos evidenciar un comportamiento uniforme entre ambas maquinas.</w:t>
+      </w:r>
+    </w:p>
+    <w:p>
+      <w:pPr>
+        <w:pStyle w:val="ListParagraph"/>
+        <w:spacing w:after="0"/>
+        <w:jc w:val="both"/>
+        <w:rPr>
           <w:lang w:val="es-419"/>
         </w:rPr>
       </w:pPr>
@@ -3673,6 +3936,35 @@
     </w:p>
     <w:p>
       <w:pPr>
+        <w:pStyle w:val="ListParagraph"/>
+        <w:spacing w:after="0"/>
+        <w:jc w:val="both"/>
+        <w:rPr>
+          <w:rFonts w:ascii="Dax-Regular" w:hAnsi="Dax-Regular"/>
+          <w:lang w:val="es-419"/>
+        </w:rPr>
+      </w:pPr>
+    </w:p>
+    <w:p>
+      <w:pPr>
+        <w:pStyle w:val="ListParagraph"/>
+        <w:spacing w:after="0"/>
+        <w:jc w:val="both"/>
+        <w:rPr>
+          <w:lang w:val="es-419"/>
+        </w:rPr>
+      </w:pPr>
+      <w:r>
+        <w:rPr>
+          <w:rFonts w:ascii="Dax-Regular" w:hAnsi="Dax-Regular"/>
+          <w:highlight w:val="yellow"/>
+          <w:lang w:val="es-419"/>
+        </w:rPr>
+        <w:t>En ninguno de los dos maptypes el consumo de memoria se vio afectado por por el cambio del loadfactor.</w:t>
+      </w:r>
+    </w:p>
+    <w:p>
+      <w:pPr>
         <w:spacing w:after="0"/>
         <w:jc w:val="both"/>
         <w:rPr>
@@ -3719,6 +4011,35 @@
     </w:p>
     <w:p>
       <w:pPr>
+        <w:pStyle w:val="ListParagraph"/>
+        <w:spacing w:after="0"/>
+        <w:jc w:val="both"/>
+        <w:rPr>
+          <w:rFonts w:ascii="Dax-Regular" w:hAnsi="Dax-Regular"/>
+          <w:lang w:val="es-419"/>
+        </w:rPr>
+      </w:pPr>
+    </w:p>
+    <w:p>
+      <w:pPr>
+        <w:pStyle w:val="ListParagraph"/>
+        <w:spacing w:after="0"/>
+        <w:jc w:val="both"/>
+        <w:rPr>
+          <w:lang w:val="es-419"/>
+        </w:rPr>
+      </w:pPr>
+      <w:r>
+        <w:rPr>
+          <w:rFonts w:ascii="Dax-Regular" w:hAnsi="Dax-Regular"/>
+          <w:highlight w:val="yellow"/>
+          <w:lang w:val="es-419"/>
+        </w:rPr>
+        <w:t>No respuesta</w:t>
+      </w:r>
+    </w:p>
+    <w:p>
+      <w:pPr>
         <w:spacing w:after="0"/>
         <w:jc w:val="both"/>
         <w:rPr>
@@ -3744,6 +4065,7 @@
           <w:rFonts w:ascii="Dax-Regular" w:hAnsi="Dax-Regular"/>
           <w:lang w:val="es-419"/>
         </w:rPr>
+        <w:lastRenderedPageBreak/>
         <w:t xml:space="preserve">¿Qué cambios percibe en el </w:t>
       </w:r>
       <w:r>
@@ -3761,6 +4083,35 @@
           <w:lang w:val="es-419"/>
         </w:rPr>
         <w:t xml:space="preserve"> al modificar el esquema de colisiones?, si los percibe, describa las diferencias y argumente su respuesta.</w:t>
+      </w:r>
+    </w:p>
+    <w:p>
+      <w:pPr>
+        <w:pStyle w:val="ListParagraph"/>
+        <w:spacing w:after="0"/>
+        <w:jc w:val="both"/>
+        <w:rPr>
+          <w:rFonts w:ascii="Dax-Regular" w:hAnsi="Dax-Regular"/>
+          <w:lang w:val="es-419"/>
+        </w:rPr>
+      </w:pPr>
+    </w:p>
+    <w:p>
+      <w:pPr>
+        <w:pStyle w:val="ListParagraph"/>
+        <w:spacing w:after="0"/>
+        <w:jc w:val="both"/>
+        <w:rPr>
+          <w:lang w:val="es-419"/>
+        </w:rPr>
+      </w:pPr>
+      <w:r>
+        <w:rPr>
+          <w:rFonts w:ascii="Dax-Regular" w:hAnsi="Dax-Regular"/>
+          <w:highlight w:val="yellow"/>
+          <w:lang w:val="es-419"/>
+        </w:rPr>
+        <w:t>No respuesta</w:t>
       </w:r>
     </w:p>
     <w:p>
@@ -5779,9 +6130,12 @@
 </file>
 
 <file path=customXml/item1.xml><?xml version="1.0" encoding="utf-8"?>
-<p:properties xmlns:p="http://schemas.microsoft.com/office/2006/metadata/properties" xmlns:xsi="http://www.w3.org/2001/XMLSchema-instance" xmlns:pc="http://schemas.microsoft.com/office/infopath/2007/PartnerControls">
-  <documentManagement/>
-</p:properties>
+<?mso-contentType ?>
+<FormTemplates xmlns="http://schemas.microsoft.com/sharepoint/v3/contenttype/forms">
+  <Display>DocumentLibraryForm</Display>
+  <Edit>DocumentLibraryForm</Edit>
+  <New>DocumentLibraryForm</New>
+</FormTemplates>
 </file>
 
 <file path=customXml/item2.xml><?xml version="1.0" encoding="utf-8"?>
@@ -5996,19 +6350,15 @@
 </file>
 
 <file path=customXml/item3.xml><?xml version="1.0" encoding="utf-8"?>
-<?mso-contentType ?>
-<FormTemplates xmlns="http://schemas.microsoft.com/sharepoint/v3/contenttype/forms">
-  <Display>DocumentLibraryForm</Display>
-  <Edit>DocumentLibraryForm</Edit>
-  <New>DocumentLibraryForm</New>
-</FormTemplates>
+<p:properties xmlns:p="http://schemas.microsoft.com/office/2006/metadata/properties" xmlns:xsi="http://www.w3.org/2001/XMLSchema-instance" xmlns:pc="http://schemas.microsoft.com/office/infopath/2007/PartnerControls">
+  <documentManagement/>
+</p:properties>
 </file>
 
 <file path=customXml/itemProps1.xml><?xml version="1.0" encoding="utf-8"?>
-<ds:datastoreItem xmlns:ds="http://schemas.openxmlformats.org/officeDocument/2006/customXml" ds:itemID="{8542EACB-7939-45C8-99C3-B6897CA7A7EF}">
+<ds:datastoreItem xmlns:ds="http://schemas.openxmlformats.org/officeDocument/2006/customXml" ds:itemID="{1F59EA8B-1FA8-40D2-A8B0-61B9CE1E4579}">
   <ds:schemaRefs>
-    <ds:schemaRef ds:uri="http://schemas.microsoft.com/office/2006/metadata/properties"/>
-    <ds:schemaRef ds:uri="http://schemas.microsoft.com/office/infopath/2007/PartnerControls"/>
+    <ds:schemaRef ds:uri="http://schemas.microsoft.com/sharepoint/v3/contenttype/forms"/>
   </ds:schemaRefs>
 </ds:datastoreItem>
 </file>
@@ -6033,9 +6383,10 @@
 </file>
 
 <file path=customXml/itemProps3.xml><?xml version="1.0" encoding="utf-8"?>
-<ds:datastoreItem xmlns:ds="http://schemas.openxmlformats.org/officeDocument/2006/customXml" ds:itemID="{1F59EA8B-1FA8-40D2-A8B0-61B9CE1E4579}">
+<ds:datastoreItem xmlns:ds="http://schemas.openxmlformats.org/officeDocument/2006/customXml" ds:itemID="{8542EACB-7939-45C8-99C3-B6897CA7A7EF}">
   <ds:schemaRefs>
-    <ds:schemaRef ds:uri="http://schemas.microsoft.com/sharepoint/v3/contenttype/forms"/>
+    <ds:schemaRef ds:uri="http://schemas.microsoft.com/office/2006/metadata/properties"/>
+    <ds:schemaRef ds:uri="http://schemas.microsoft.com/office/infopath/2007/PartnerControls"/>
   </ds:schemaRefs>
 </ds:datastoreItem>
 </file>